--- a/TutoriumsAufgaben/doc/_2016_WS_PR1_TI/termin10/Quiz8.docx
+++ b/TutoriumsAufgaben/doc/_2016_WS_PR1_TI/termin10/Quiz8.docx
@@ -1,6 +1,6 @@
 
 <file path=word/document.xml><?xml version="1.0" encoding="utf-8"?>
-<w:document xmlns:wpc="http://schemas.microsoft.com/office/word/2010/wordprocessingCanvas" xmlns:cx="http://schemas.microsoft.com/office/drawing/2014/chartex" xmlns:cx1="http://schemas.microsoft.com/office/drawing/2015/9/8/chartex" xmlns:cx2="http://schemas.microsoft.com/office/drawing/2015/10/21/chartex" xmlns:cx3="http://schemas.microsoft.com/office/drawing/2016/5/9/chartex" xmlns:cx4="http://schemas.microsoft.com/office/drawing/2016/5/10/chartex" xmlns:cx5="http://schemas.microsoft.com/office/drawing/2016/5/11/chartex" xmlns:mc="http://schemas.openxmlformats.org/markup-compatibility/2006" xmlns:o="urn:schemas-microsoft-com:office:office" xmlns:r="http://schemas.openxmlformats.org/officeDocument/2006/relationships" xmlns:m="http://schemas.openxmlformats.org/officeDocument/2006/math" xmlns:v="urn:schemas-microsoft-com:vml" xmlns:wp14="http://schemas.microsoft.com/office/word/2010/wordprocessingDrawing" xmlns:wp="http://schemas.openxmlformats.org/drawingml/2006/wordprocessingDrawing" xmlns:w10="urn:schemas-microsoft-com:office:word" xmlns:w="http://schemas.openxmlformats.org/wordprocessingml/2006/main" xmlns:w14="http://schemas.microsoft.com/office/word/2010/wordml" xmlns:w15="http://schemas.microsoft.com/office/word/2012/wordml" xmlns:w16se="http://schemas.microsoft.com/office/word/2015/wordml/symex" xmlns:wpg="http://schemas.microsoft.com/office/word/2010/wordprocessingGroup" xmlns:wpi="http://schemas.microsoft.com/office/word/2010/wordprocessingInk" xmlns:wne="http://schemas.microsoft.com/office/word/2006/wordml" xmlns:wps="http://schemas.microsoft.com/office/word/2010/wordprocessingShape" mc:Ignorable="w14 w15 w16se wp14">
+<w:document xmlns:wpc="http://schemas.microsoft.com/office/word/2010/wordprocessingCanvas" xmlns:cx="http://schemas.microsoft.com/office/drawing/2014/chartex" xmlns:mc="http://schemas.openxmlformats.org/markup-compatibility/2006" xmlns:o="urn:schemas-microsoft-com:office:office" xmlns:r="http://schemas.openxmlformats.org/officeDocument/2006/relationships" xmlns:m="http://schemas.openxmlformats.org/officeDocument/2006/math" xmlns:v="urn:schemas-microsoft-com:vml" xmlns:wp14="http://schemas.microsoft.com/office/word/2010/wordprocessingDrawing" xmlns:wp="http://schemas.openxmlformats.org/drawingml/2006/wordprocessingDrawing" xmlns:w10="urn:schemas-microsoft-com:office:word" xmlns:w="http://schemas.openxmlformats.org/wordprocessingml/2006/main" xmlns:w14="http://schemas.microsoft.com/office/word/2010/wordml" xmlns:w15="http://schemas.microsoft.com/office/word/2012/wordml" xmlns:w16se="http://schemas.microsoft.com/office/word/2015/wordml/symex" xmlns:wpg="http://schemas.microsoft.com/office/word/2010/wordprocessingGroup" xmlns:wpi="http://schemas.microsoft.com/office/word/2010/wordprocessingInk" xmlns:wne="http://schemas.microsoft.com/office/word/2006/wordml" xmlns:wps="http://schemas.microsoft.com/office/word/2010/wordprocessingShape" mc:Ignorable="w14 w15 w16se wp14">
   <w:body>
     <w:p>
       <w:pPr>
@@ -148,13 +148,7 @@
         <w:rPr>
           <w:u w:val="single"/>
         </w:rPr>
-        <w:t>   </w:t>
-      </w:r>
-      <w:r>
-        <w:rPr>
-          <w:u w:val="single"/>
-        </w:rPr>
-        <w:t>  </w:t>
+        <w:t>     </w:t>
       </w:r>
     </w:p>
     <w:p>
@@ -171,13 +165,7 @@
         <w:t xml:space="preserve">Wie </w:t>
       </w:r>
       <w:r>
-        <w:t xml:space="preserve">lautete die </w:t>
-      </w:r>
-      <w:r>
-        <w:t>achte</w:t>
-      </w:r>
-      <w:r>
-        <w:t xml:space="preserve"> Zeile</w:t>
+        <w:t>lautete die achte Zeile</w:t>
       </w:r>
       <w:r>
         <w:t xml:space="preserve">?: </w:t>
@@ -210,10 +198,7 @@
         <w:pStyle w:val="FragenAufgaben"/>
       </w:pPr>
       <w:r>
-        <w:t>We</w:t>
-      </w:r>
-      <w:r>
-        <w:t xml:space="preserve">lchen Wert hat die Variable </w:t>
+        <w:t xml:space="preserve">Welchen Wert hat die Variable </w:t>
       </w:r>
       <w:r>
         <w:rPr>
@@ -234,10 +219,7 @@
         <w:t>“</w:t>
       </w:r>
       <w:r>
-        <w:t xml:space="preserve"> nach Ausführung der folgenden Java-Anweisungen</w:t>
-      </w:r>
-      <w:r>
-        <w:t>?</w:t>
+        <w:t xml:space="preserve"> nach Ausführung der folgenden Java-Anweisungen?</w:t>
       </w:r>
     </w:p>
     <w:p>
@@ -256,13 +238,7 @@
         <w:pStyle w:val="Code"/>
       </w:pPr>
       <w:r>
-        <w:t>c</w:t>
-      </w:r>
-      <w:r>
-        <w:t>h +=</w:t>
-      </w:r>
-      <w:r>
-        <w:t xml:space="preserve"> 2;</w:t>
+        <w:t>ch += 2;</w:t>
       </w:r>
       <w:r>
         <w:t xml:space="preserve"> </w:t>
@@ -287,8 +263,6 @@
         </w:rPr>
         <w:t>                                                                                                                                                      </w:t>
       </w:r>
-      <w:bookmarkStart w:id="0" w:name="_GoBack"/>
-      <w:bookmarkEnd w:id="0"/>
     </w:p>
     <w:p>
       <w:pPr>
@@ -452,6 +426,9 @@
         <w:t>“</w:t>
       </w:r>
       <w:r>
+        <w:t xml:space="preserve"> </w:t>
+      </w:r>
+      <w:r>
         <w:t>ausgeführt wird?</w:t>
       </w:r>
       <w:r>
@@ -536,7 +513,31 @@
         <w:pStyle w:val="FragenAufgaben"/>
       </w:pPr>
       <w:r>
-        <w:t>Welche Ausgabe erscheint auf der Konsole, wenn die folgende Methode ausgeführt wird?</w:t>
+        <w:t xml:space="preserve">Welche Ausgabe erscheint auf der Konsole, wenn die Methode </w:t>
+      </w:r>
+      <w:r>
+        <w:t>„</w:t>
+      </w:r>
+      <w:r>
+        <w:rPr>
+          <w:b/>
+        </w:rPr>
+        <w:t>doSomething</w:t>
+      </w:r>
+      <w:r>
+        <w:rPr>
+          <w:b/>
+        </w:rPr>
+        <w:t>Else</w:t>
+      </w:r>
+      <w:r>
+        <w:t>“</w:t>
+      </w:r>
+      <w:r>
+        <w:t xml:space="preserve"> </w:t>
+      </w:r>
+      <w:r>
+        <w:t>ausgeführt wird?</w:t>
       </w:r>
       <w:r>
         <w:t xml:space="preserve"> </w:t>
@@ -621,8 +622,16 @@
       </w:pPr>
       <w:r>
         <w:lastRenderedPageBreak/>
-        <w:t>Welchs Ergebnis liefert diese Methode, wenn bei einem Aufruf als aktueller Parameter der Wert 4 übergeben wird?</w:t>
-      </w:r>
+        <w:t>Welch</w:t>
+      </w:r>
+      <w:r>
+        <w:t>e</w:t>
+      </w:r>
+      <w:r>
+        <w:t>s Ergebnis liefert diese Methode, wenn bei einem Aufruf als aktueller Parameter der Wert 4 übergeben wird?</w:t>
+      </w:r>
+      <w:bookmarkStart w:id="0" w:name="_GoBack"/>
+      <w:bookmarkEnd w:id="0"/>
     </w:p>
     <w:p>
       <w:pPr>
@@ -850,10 +859,7 @@
         <w:pStyle w:val="Code"/>
       </w:pPr>
       <w:r>
-        <w:t>meineListe.add(0, “Zebra”);</w:t>
-      </w:r>
-      <w:r>
-        <w:t xml:space="preserve"> </w:t>
+        <w:t xml:space="preserve">meineListe.add(0, “Zebra”); </w:t>
       </w:r>
     </w:p>
     <w:p>
@@ -944,22 +950,7 @@
         <w:pStyle w:val="Code"/>
       </w:pPr>
       <w:r>
-        <w:t>String s</w:t>
-      </w:r>
-      <w:r>
-        <w:t>2</w:t>
-      </w:r>
-      <w:r>
-        <w:t xml:space="preserve"> = meineListe.get(</w:t>
-      </w:r>
-      <w:r>
-        <w:t>1</w:t>
-      </w:r>
-      <w:r>
-        <w:t>)</w:t>
-      </w:r>
-      <w:r>
-        <w:t>;</w:t>
+        <w:t>String s2 = meineListe.get(1);</w:t>
       </w:r>
     </w:p>
     <w:p>
@@ -1435,30 +1426,7 @@
           <w:lang w:val="en-GB"/>
         </w:rPr>
         <w:tab/>
-      </w:r>
-      <w:r>
-        <w:rPr>
-          <w:lang w:val="en-GB"/>
-        </w:rPr>
-        <w:t xml:space="preserve">result </w:t>
-      </w:r>
-      <w:r>
-        <w:rPr>
-          <w:lang w:val="en-GB"/>
-        </w:rPr>
-        <w:t xml:space="preserve">= </w:t>
-      </w:r>
-      <w:r>
-        <w:rPr>
-          <w:lang w:val="en-GB"/>
-        </w:rPr>
-        <w:t xml:space="preserve">result + </w:t>
-      </w:r>
-      <w:r>
-        <w:rPr>
-          <w:lang w:val="en-GB"/>
-        </w:rPr>
-        <w:t>wort.charAt(i);</w:t>
+        <w:t>result = result + wort.charAt(i);</w:t>
       </w:r>
     </w:p>
     <w:p>
@@ -2028,7 +1996,7 @@
 </file>
 
 <file path=word/endnotes.xml><?xml version="1.0" encoding="utf-8"?>
-<w:endnotes xmlns:wpc="http://schemas.microsoft.com/office/word/2010/wordprocessingCanvas" xmlns:cx="http://schemas.microsoft.com/office/drawing/2014/chartex" xmlns:cx1="http://schemas.microsoft.com/office/drawing/2015/9/8/chartex" xmlns:cx2="http://schemas.microsoft.com/office/drawing/2015/10/21/chartex" xmlns:cx3="http://schemas.microsoft.com/office/drawing/2016/5/9/chartex" xmlns:cx4="http://schemas.microsoft.com/office/drawing/2016/5/10/chartex" xmlns:cx5="http://schemas.microsoft.com/office/drawing/2016/5/11/chartex" xmlns:mc="http://schemas.openxmlformats.org/markup-compatibility/2006" xmlns:o="urn:schemas-microsoft-com:office:office" xmlns:r="http://schemas.openxmlformats.org/officeDocument/2006/relationships" xmlns:m="http://schemas.openxmlformats.org/officeDocument/2006/math" xmlns:v="urn:schemas-microsoft-com:vml" xmlns:wp14="http://schemas.microsoft.com/office/word/2010/wordprocessingDrawing" xmlns:wp="http://schemas.openxmlformats.org/drawingml/2006/wordprocessingDrawing" xmlns:w10="urn:schemas-microsoft-com:office:word" xmlns:w="http://schemas.openxmlformats.org/wordprocessingml/2006/main" xmlns:w14="http://schemas.microsoft.com/office/word/2010/wordml" xmlns:w15="http://schemas.microsoft.com/office/word/2012/wordml" xmlns:w16se="http://schemas.microsoft.com/office/word/2015/wordml/symex" xmlns:wpg="http://schemas.microsoft.com/office/word/2010/wordprocessingGroup" xmlns:wpi="http://schemas.microsoft.com/office/word/2010/wordprocessingInk" xmlns:wne="http://schemas.microsoft.com/office/word/2006/wordml" xmlns:wps="http://schemas.microsoft.com/office/word/2010/wordprocessingShape" mc:Ignorable="w14 w15 w16se wp14">
+<w:endnotes xmlns:wpc="http://schemas.microsoft.com/office/word/2010/wordprocessingCanvas" xmlns:cx="http://schemas.microsoft.com/office/drawing/2014/chartex" xmlns:mc="http://schemas.openxmlformats.org/markup-compatibility/2006" xmlns:o="urn:schemas-microsoft-com:office:office" xmlns:r="http://schemas.openxmlformats.org/officeDocument/2006/relationships" xmlns:m="http://schemas.openxmlformats.org/officeDocument/2006/math" xmlns:v="urn:schemas-microsoft-com:vml" xmlns:wp14="http://schemas.microsoft.com/office/word/2010/wordprocessingDrawing" xmlns:wp="http://schemas.openxmlformats.org/drawingml/2006/wordprocessingDrawing" xmlns:w10="urn:schemas-microsoft-com:office:word" xmlns:w="http://schemas.openxmlformats.org/wordprocessingml/2006/main" xmlns:w14="http://schemas.microsoft.com/office/word/2010/wordml" xmlns:w15="http://schemas.microsoft.com/office/word/2012/wordml" xmlns:w16se="http://schemas.microsoft.com/office/word/2015/wordml/symex" xmlns:wpg="http://schemas.microsoft.com/office/word/2010/wordprocessingGroup" xmlns:wpi="http://schemas.microsoft.com/office/word/2010/wordprocessingInk" xmlns:wne="http://schemas.microsoft.com/office/word/2006/wordml" xmlns:wps="http://schemas.microsoft.com/office/word/2010/wordprocessingShape" mc:Ignorable="w14 w15 w16se wp14">
   <w:endnote w:type="separator" w:id="-1">
     <w:p>
       <w:pPr>
@@ -2053,7 +2021,7 @@
 </file>
 
 <file path=word/footer1.xml><?xml version="1.0" encoding="utf-8"?>
-<w:ftr xmlns:wpc="http://schemas.microsoft.com/office/word/2010/wordprocessingCanvas" xmlns:cx="http://schemas.microsoft.com/office/drawing/2014/chartex" xmlns:cx1="http://schemas.microsoft.com/office/drawing/2015/9/8/chartex" xmlns:cx2="http://schemas.microsoft.com/office/drawing/2015/10/21/chartex" xmlns:cx3="http://schemas.microsoft.com/office/drawing/2016/5/9/chartex" xmlns:cx4="http://schemas.microsoft.com/office/drawing/2016/5/10/chartex" xmlns:cx5="http://schemas.microsoft.com/office/drawing/2016/5/11/chartex" xmlns:mc="http://schemas.openxmlformats.org/markup-compatibility/2006" xmlns:o="urn:schemas-microsoft-com:office:office" xmlns:r="http://schemas.openxmlformats.org/officeDocument/2006/relationships" xmlns:m="http://schemas.openxmlformats.org/officeDocument/2006/math" xmlns:v="urn:schemas-microsoft-com:vml" xmlns:wp14="http://schemas.microsoft.com/office/word/2010/wordprocessingDrawing" xmlns:wp="http://schemas.openxmlformats.org/drawingml/2006/wordprocessingDrawing" xmlns:w10="urn:schemas-microsoft-com:office:word" xmlns:w="http://schemas.openxmlformats.org/wordprocessingml/2006/main" xmlns:w14="http://schemas.microsoft.com/office/word/2010/wordml" xmlns:w15="http://schemas.microsoft.com/office/word/2012/wordml" xmlns:w16se="http://schemas.microsoft.com/office/word/2015/wordml/symex" xmlns:wpg="http://schemas.microsoft.com/office/word/2010/wordprocessingGroup" xmlns:wpi="http://schemas.microsoft.com/office/word/2010/wordprocessingInk" xmlns:wne="http://schemas.microsoft.com/office/word/2006/wordml" xmlns:wps="http://schemas.microsoft.com/office/word/2010/wordprocessingShape" mc:Ignorable="w14 w15 w16se wp14">
+<w:ftr xmlns:wpc="http://schemas.microsoft.com/office/word/2010/wordprocessingCanvas" xmlns:cx="http://schemas.microsoft.com/office/drawing/2014/chartex" xmlns:mc="http://schemas.openxmlformats.org/markup-compatibility/2006" xmlns:o="urn:schemas-microsoft-com:office:office" xmlns:r="http://schemas.openxmlformats.org/officeDocument/2006/relationships" xmlns:m="http://schemas.openxmlformats.org/officeDocument/2006/math" xmlns:v="urn:schemas-microsoft-com:vml" xmlns:wp14="http://schemas.microsoft.com/office/word/2010/wordprocessingDrawing" xmlns:wp="http://schemas.openxmlformats.org/drawingml/2006/wordprocessingDrawing" xmlns:w10="urn:schemas-microsoft-com:office:word" xmlns:w="http://schemas.openxmlformats.org/wordprocessingml/2006/main" xmlns:w14="http://schemas.microsoft.com/office/word/2010/wordml" xmlns:w15="http://schemas.microsoft.com/office/word/2012/wordml" xmlns:w16se="http://schemas.microsoft.com/office/word/2015/wordml/symex" xmlns:wpg="http://schemas.microsoft.com/office/word/2010/wordprocessingGroup" xmlns:wpi="http://schemas.microsoft.com/office/word/2010/wordprocessingInk" xmlns:wne="http://schemas.microsoft.com/office/word/2006/wordml" xmlns:wps="http://schemas.microsoft.com/office/word/2010/wordprocessingShape" mc:Ignorable="w14 w15 w16se wp14">
   <w:p>
     <w:pPr>
       <w:pStyle w:val="Fuzeile"/>
@@ -2141,7 +2109,7 @@
                 <w:bCs/>
                 <w:noProof/>
               </w:rPr>
-              <w:t>2</w:t>
+              <w:t>1</w:t>
             </w:r>
             <w:r>
               <w:rPr>
@@ -2206,7 +2174,7 @@
 </file>
 
 <file path=word/footnotes.xml><?xml version="1.0" encoding="utf-8"?>
-<w:footnotes xmlns:wpc="http://schemas.microsoft.com/office/word/2010/wordprocessingCanvas" xmlns:cx="http://schemas.microsoft.com/office/drawing/2014/chartex" xmlns:cx1="http://schemas.microsoft.com/office/drawing/2015/9/8/chartex" xmlns:cx2="http://schemas.microsoft.com/office/drawing/2015/10/21/chartex" xmlns:cx3="http://schemas.microsoft.com/office/drawing/2016/5/9/chartex" xmlns:cx4="http://schemas.microsoft.com/office/drawing/2016/5/10/chartex" xmlns:cx5="http://schemas.microsoft.com/office/drawing/2016/5/11/chartex" xmlns:mc="http://schemas.openxmlformats.org/markup-compatibility/2006" xmlns:o="urn:schemas-microsoft-com:office:office" xmlns:r="http://schemas.openxmlformats.org/officeDocument/2006/relationships" xmlns:m="http://schemas.openxmlformats.org/officeDocument/2006/math" xmlns:v="urn:schemas-microsoft-com:vml" xmlns:wp14="http://schemas.microsoft.com/office/word/2010/wordprocessingDrawing" xmlns:wp="http://schemas.openxmlformats.org/drawingml/2006/wordprocessingDrawing" xmlns:w10="urn:schemas-microsoft-com:office:word" xmlns:w="http://schemas.openxmlformats.org/wordprocessingml/2006/main" xmlns:w14="http://schemas.microsoft.com/office/word/2010/wordml" xmlns:w15="http://schemas.microsoft.com/office/word/2012/wordml" xmlns:w16se="http://schemas.microsoft.com/office/word/2015/wordml/symex" xmlns:wpg="http://schemas.microsoft.com/office/word/2010/wordprocessingGroup" xmlns:wpi="http://schemas.microsoft.com/office/word/2010/wordprocessingInk" xmlns:wne="http://schemas.microsoft.com/office/word/2006/wordml" xmlns:wps="http://schemas.microsoft.com/office/word/2010/wordprocessingShape" mc:Ignorable="w14 w15 w16se wp14">
+<w:footnotes xmlns:wpc="http://schemas.microsoft.com/office/word/2010/wordprocessingCanvas" xmlns:cx="http://schemas.microsoft.com/office/drawing/2014/chartex" xmlns:mc="http://schemas.openxmlformats.org/markup-compatibility/2006" xmlns:o="urn:schemas-microsoft-com:office:office" xmlns:r="http://schemas.openxmlformats.org/officeDocument/2006/relationships" xmlns:m="http://schemas.openxmlformats.org/officeDocument/2006/math" xmlns:v="urn:schemas-microsoft-com:vml" xmlns:wp14="http://schemas.microsoft.com/office/word/2010/wordprocessingDrawing" xmlns:wp="http://schemas.openxmlformats.org/drawingml/2006/wordprocessingDrawing" xmlns:w10="urn:schemas-microsoft-com:office:word" xmlns:w="http://schemas.openxmlformats.org/wordprocessingml/2006/main" xmlns:w14="http://schemas.microsoft.com/office/word/2010/wordml" xmlns:w15="http://schemas.microsoft.com/office/word/2012/wordml" xmlns:w16se="http://schemas.microsoft.com/office/word/2015/wordml/symex" xmlns:wpg="http://schemas.microsoft.com/office/word/2010/wordprocessingGroup" xmlns:wpi="http://schemas.microsoft.com/office/word/2010/wordprocessingInk" xmlns:wne="http://schemas.microsoft.com/office/word/2006/wordml" xmlns:wps="http://schemas.microsoft.com/office/word/2010/wordprocessingShape" mc:Ignorable="w14 w15 w16se wp14">
   <w:footnote w:type="separator" w:id="-1">
     <w:p>
       <w:pPr>
@@ -2231,7 +2199,7 @@
 </file>
 
 <file path=word/header1.xml><?xml version="1.0" encoding="utf-8"?>
-<w:hdr xmlns:wpc="http://schemas.microsoft.com/office/word/2010/wordprocessingCanvas" xmlns:cx="http://schemas.microsoft.com/office/drawing/2014/chartex" xmlns:cx1="http://schemas.microsoft.com/office/drawing/2015/9/8/chartex" xmlns:cx2="http://schemas.microsoft.com/office/drawing/2015/10/21/chartex" xmlns:cx3="http://schemas.microsoft.com/office/drawing/2016/5/9/chartex" xmlns:cx4="http://schemas.microsoft.com/office/drawing/2016/5/10/chartex" xmlns:cx5="http://schemas.microsoft.com/office/drawing/2016/5/11/chartex" xmlns:mc="http://schemas.openxmlformats.org/markup-compatibility/2006" xmlns:o="urn:schemas-microsoft-com:office:office" xmlns:r="http://schemas.openxmlformats.org/officeDocument/2006/relationships" xmlns:m="http://schemas.openxmlformats.org/officeDocument/2006/math" xmlns:v="urn:schemas-microsoft-com:vml" xmlns:wp14="http://schemas.microsoft.com/office/word/2010/wordprocessingDrawing" xmlns:wp="http://schemas.openxmlformats.org/drawingml/2006/wordprocessingDrawing" xmlns:w10="urn:schemas-microsoft-com:office:word" xmlns:w="http://schemas.openxmlformats.org/wordprocessingml/2006/main" xmlns:w14="http://schemas.microsoft.com/office/word/2010/wordml" xmlns:w15="http://schemas.microsoft.com/office/word/2012/wordml" xmlns:w16se="http://schemas.microsoft.com/office/word/2015/wordml/symex" xmlns:wpg="http://schemas.microsoft.com/office/word/2010/wordprocessingGroup" xmlns:wpi="http://schemas.microsoft.com/office/word/2010/wordprocessingInk" xmlns:wne="http://schemas.microsoft.com/office/word/2006/wordml" xmlns:wps="http://schemas.microsoft.com/office/word/2010/wordprocessingShape" mc:Ignorable="w14 w15 w16se wp14">
+<w:hdr xmlns:wpc="http://schemas.microsoft.com/office/word/2010/wordprocessingCanvas" xmlns:cx="http://schemas.microsoft.com/office/drawing/2014/chartex" xmlns:mc="http://schemas.openxmlformats.org/markup-compatibility/2006" xmlns:o="urn:schemas-microsoft-com:office:office" xmlns:r="http://schemas.openxmlformats.org/officeDocument/2006/relationships" xmlns:m="http://schemas.openxmlformats.org/officeDocument/2006/math" xmlns:v="urn:schemas-microsoft-com:vml" xmlns:wp14="http://schemas.microsoft.com/office/word/2010/wordprocessingDrawing" xmlns:wp="http://schemas.openxmlformats.org/drawingml/2006/wordprocessingDrawing" xmlns:w10="urn:schemas-microsoft-com:office:word" xmlns:w="http://schemas.openxmlformats.org/wordprocessingml/2006/main" xmlns:w14="http://schemas.microsoft.com/office/word/2010/wordml" xmlns:w15="http://schemas.microsoft.com/office/word/2012/wordml" xmlns:w16se="http://schemas.microsoft.com/office/word/2015/wordml/symex" xmlns:wpg="http://schemas.microsoft.com/office/word/2010/wordprocessingGroup" xmlns:wpi="http://schemas.microsoft.com/office/word/2010/wordprocessingInk" xmlns:wne="http://schemas.microsoft.com/office/word/2006/wordml" xmlns:wps="http://schemas.microsoft.com/office/word/2010/wordprocessingShape" mc:Ignorable="w14 w15 w16se wp14">
   <w:p>
     <w:pPr>
       <w:pStyle w:val="Kopfzeile"/>
@@ -2259,7 +2227,7 @@
 </file>
 
 <file path=word/numbering.xml><?xml version="1.0" encoding="utf-8"?>
-<w:numbering xmlns:wpc="http://schemas.microsoft.com/office/word/2010/wordprocessingCanvas" xmlns:cx="http://schemas.microsoft.com/office/drawing/2014/chartex" xmlns:cx1="http://schemas.microsoft.com/office/drawing/2015/9/8/chartex" xmlns:cx2="http://schemas.microsoft.com/office/drawing/2015/10/21/chartex" xmlns:cx3="http://schemas.microsoft.com/office/drawing/2016/5/9/chartex" xmlns:cx4="http://schemas.microsoft.com/office/drawing/2016/5/10/chartex" xmlns:cx5="http://schemas.microsoft.com/office/drawing/2016/5/11/chartex" xmlns:mc="http://schemas.openxmlformats.org/markup-compatibility/2006" xmlns:o="urn:schemas-microsoft-com:office:office" xmlns:r="http://schemas.openxmlformats.org/officeDocument/2006/relationships" xmlns:m="http://schemas.openxmlformats.org/officeDocument/2006/math" xmlns:v="urn:schemas-microsoft-com:vml" xmlns:wp14="http://schemas.microsoft.com/office/word/2010/wordprocessingDrawing" xmlns:wp="http://schemas.openxmlformats.org/drawingml/2006/wordprocessingDrawing" xmlns:w10="urn:schemas-microsoft-com:office:word" xmlns:w="http://schemas.openxmlformats.org/wordprocessingml/2006/main" xmlns:w14="http://schemas.microsoft.com/office/word/2010/wordml" xmlns:w15="http://schemas.microsoft.com/office/word/2012/wordml" xmlns:w16se="http://schemas.microsoft.com/office/word/2015/wordml/symex" xmlns:wpg="http://schemas.microsoft.com/office/word/2010/wordprocessingGroup" xmlns:wpi="http://schemas.microsoft.com/office/word/2010/wordprocessingInk" xmlns:wne="http://schemas.microsoft.com/office/word/2006/wordml" xmlns:wps="http://schemas.microsoft.com/office/word/2010/wordprocessingShape" mc:Ignorable="w14 w15 w16se wp14">
+<w:numbering xmlns:wpc="http://schemas.microsoft.com/office/word/2010/wordprocessingCanvas" xmlns:cx="http://schemas.microsoft.com/office/drawing/2014/chartex" xmlns:mc="http://schemas.openxmlformats.org/markup-compatibility/2006" xmlns:o="urn:schemas-microsoft-com:office:office" xmlns:r="http://schemas.openxmlformats.org/officeDocument/2006/relationships" xmlns:m="http://schemas.openxmlformats.org/officeDocument/2006/math" xmlns:v="urn:schemas-microsoft-com:vml" xmlns:wp14="http://schemas.microsoft.com/office/word/2010/wordprocessingDrawing" xmlns:wp="http://schemas.openxmlformats.org/drawingml/2006/wordprocessingDrawing" xmlns:w10="urn:schemas-microsoft-com:office:word" xmlns:w="http://schemas.openxmlformats.org/wordprocessingml/2006/main" xmlns:w14="http://schemas.microsoft.com/office/word/2010/wordml" xmlns:w15="http://schemas.microsoft.com/office/word/2012/wordml" xmlns:w16se="http://schemas.microsoft.com/office/word/2015/wordml/symex" xmlns:wpg="http://schemas.microsoft.com/office/word/2010/wordprocessingGroup" xmlns:wpi="http://schemas.microsoft.com/office/word/2010/wordprocessingInk" xmlns:wne="http://schemas.microsoft.com/office/word/2006/wordml" xmlns:wps="http://schemas.microsoft.com/office/word/2010/wordprocessingShape" mc:Ignorable="w14 w15 w16se wp14">
   <w:abstractNum w:abstractNumId="0" w15:restartNumberingAfterBreak="0">
     <w:nsid w:val="0D5816DE"/>
     <w:multiLevelType w:val="hybridMultilevel"/>
@@ -3726,7 +3694,7 @@
       </w:pPr>
     </w:pPrDefault>
   </w:docDefaults>
-  <w:latentStyles w:defLockedState="0" w:defUIPriority="99" w:defSemiHidden="0" w:defUnhideWhenUsed="0" w:defQFormat="0" w:count="374">
+  <w:latentStyles w:defLockedState="0" w:defUIPriority="99" w:defSemiHidden="0" w:defUnhideWhenUsed="0" w:defQFormat="0" w:count="371">
     <w:lsdException w:name="Normal" w:uiPriority="0" w:qFormat="1"/>
     <w:lsdException w:name="heading 1" w:uiPriority="9" w:qFormat="1"/>
     <w:lsdException w:name="heading 2" w:semiHidden="1" w:uiPriority="9" w:unhideWhenUsed="1" w:qFormat="1"/>
@@ -4098,9 +4066,6 @@
     <w:lsdException w:name="List Table 5 Dark Accent 6" w:uiPriority="50"/>
     <w:lsdException w:name="List Table 6 Colorful Accent 6" w:uiPriority="51"/>
     <w:lsdException w:name="List Table 7 Colorful Accent 6" w:uiPriority="52"/>
-    <w:lsdException w:name="Mention" w:semiHidden="1" w:unhideWhenUsed="1"/>
-    <w:lsdException w:name="Smart Hyperlink" w:semiHidden="1" w:unhideWhenUsed="1"/>
-    <w:lsdException w:name="Hashtag" w:semiHidden="1" w:unhideWhenUsed="1"/>
   </w:latentStyles>
   <w:style w:type="paragraph" w:default="1" w:styleId="Standard">
     <w:name w:val="Normal"/>
@@ -4154,6 +4119,7 @@
   <w:style w:type="character" w:default="1" w:styleId="Absatz-Standardschriftart">
     <w:name w:val="Default Paragraph Font"/>
     <w:uiPriority w:val="1"/>
+    <w:semiHidden/>
     <w:unhideWhenUsed/>
   </w:style>
   <w:style w:type="table" w:default="1" w:styleId="NormaleTabelle">

--- a/TutoriumsAufgaben/doc/_2016_WS_PR1_TI/termin10/Quiz8.docx
+++ b/TutoriumsAufgaben/doc/_2016_WS_PR1_TI/termin10/Quiz8.docx
@@ -522,13 +522,7 @@
         <w:rPr>
           <w:b/>
         </w:rPr>
-        <w:t>doSomething</w:t>
-      </w:r>
-      <w:r>
-        <w:rPr>
-          <w:b/>
-        </w:rPr>
-        <w:t>Else</w:t>
+        <w:t>doSomethingElse</w:t>
       </w:r>
       <w:r>
         <w:t>“</w:t>
@@ -630,8 +624,6 @@
       <w:r>
         <w:t>s Ergebnis liefert diese Methode, wenn bei einem Aufruf als aktueller Parameter der Wert 4 übergeben wird?</w:t>
       </w:r>
-      <w:bookmarkStart w:id="0" w:name="_GoBack"/>
-      <w:bookmarkEnd w:id="0"/>
     </w:p>
     <w:p>
       <w:pPr>
@@ -757,19 +749,16 @@
         </w:rPr>
       </w:pPr>
       <w:r>
-        <w:t>Welche der folgenden Aussagen zu Junit sind richtig?</w:t>
+        <w:t>Welche der folgenden Aussagen zu J</w:t>
+      </w:r>
+      <w:r>
+        <w:t>U</w:t>
+      </w:r>
+      <w:r>
+        <w:t>nit sind richtig?</w:t>
       </w:r>
       <w:r>
         <w:t xml:space="preserve"> </w:t>
-      </w:r>
-      <w:r>
-        <w:t>Für jeden Testfall in einer Junit-Testklasse wird beid er Ausführung durch Junit ein eigenes Exemplar der Testklasse erzeugt und an diesem die jeweilige Methode aufgerufen</w:t>
-      </w:r>
-      <w:r>
-        <w:rPr>
-          <w:rFonts w:ascii="Consolas" w:hAnsi="Consolas"/>
-        </w:rPr>
-        <w:t>.</w:t>
       </w:r>
     </w:p>
     <w:p>
@@ -781,11 +770,10 @@
         </w:numPr>
       </w:pPr>
       <w:r>
-        <w:t>Der Balken bei der Ausführung einer</w:t>
-      </w:r>
-      <w:r>
-        <w:t xml:space="preserve"> Junit-Testklasse wird bei erst dann rot, wenn mehr als ein Test fehlschlägt.</w:t>
-      </w:r>
+        <w:t>Für jeden Testfall in einer JUnit -Testklasse wird bei der Ausführung durch JUnit ein eigenes Exemplar der Testklasse erzeugt und an diesem die jeweilige Methode aufgerufen.</w:t>
+      </w:r>
+      <w:bookmarkStart w:id="0" w:name="_GoBack"/>
+      <w:bookmarkEnd w:id="0"/>
     </w:p>
     <w:p>
       <w:pPr>
@@ -796,7 +784,16 @@
         </w:numPr>
       </w:pPr>
       <w:r>
-        <w:t>Bei der Ausführung einer Junit-Testklasse durch Junit wird immer nach dem ersten fehlgeschlagenen Testfall abgebrochen.</w:t>
+        <w:t>Der Balken bei der Ausführung einer</w:t>
+      </w:r>
+      <w:r>
+        <w:t xml:space="preserve"> </w:t>
+      </w:r>
+      <w:r>
+        <w:t xml:space="preserve">JUnit </w:t>
+      </w:r>
+      <w:r>
+        <w:t>-Testklasse wird bei erst dann rot, wenn mehr als ein Test fehlschlägt.</w:t>
       </w:r>
     </w:p>
     <w:p>
@@ -808,7 +805,19 @@
         </w:numPr>
       </w:pPr>
       <w:r>
-        <w:t>Ein Junit-Testfall überprüft, ob das beobachtete Verhalten eines Testobjektes mit dem erwarteten Verhalten übereinstimmt.</w:t>
+        <w:t xml:space="preserve">Bei der Ausführung einer </w:t>
+      </w:r>
+      <w:r>
+        <w:t xml:space="preserve">JUnit </w:t>
+      </w:r>
+      <w:r>
+        <w:t xml:space="preserve">-Testklasse durch </w:t>
+      </w:r>
+      <w:r>
+        <w:t xml:space="preserve">JUnit </w:t>
+      </w:r>
+      <w:r>
+        <w:t>wird immer nach dem ersten fehlgeschlagenen Testfall abgebrochen.</w:t>
       </w:r>
     </w:p>
     <w:p>
@@ -820,7 +829,13 @@
         </w:numPr>
       </w:pPr>
       <w:r>
-        <w:t>Ein Testfall schlägt fehl, wenn bei der Ausführung einer der Prüfmethoden(assertEquals u.ä.) die Prüfbedingung nicht zutrifft.</w:t>
+        <w:t xml:space="preserve">Ein </w:t>
+      </w:r>
+      <w:r>
+        <w:t xml:space="preserve">JUnit </w:t>
+      </w:r>
+      <w:r>
+        <w:t>-Testfall überprüft, ob das beobachtete Verhalten eines Testobjektes mit dem erwarteten Verhalten übereinstimmt.</w:t>
       </w:r>
     </w:p>
     <w:p>
@@ -832,7 +847,22 @@
         </w:numPr>
       </w:pPr>
       <w:r>
-        <w:t>Junit dient dem Testen von Java-Software, ist aber selbst in C++ geschrieben.</w:t>
+        <w:t>Ein Testfall schlägt fehl, wenn bei der Ausführung einer der Prüfmethoden(assertEquals u.ä.) die Prüfbedingung nicht zutrifft.</w:t>
+      </w:r>
+    </w:p>
+    <w:p>
+      <w:pPr>
+        <w:pStyle w:val="FragenAufgaben"/>
+        <w:numPr>
+          <w:ilvl w:val="0"/>
+          <w:numId w:val="7"/>
+        </w:numPr>
+      </w:pPr>
+      <w:r>
+        <w:t xml:space="preserve">JUnit </w:t>
+      </w:r>
+      <w:r>
+        <w:t>dient dem Testen von Java-Software, ist aber selbst in C++ geschrieben.</w:t>
       </w:r>
     </w:p>
     <w:p>
@@ -2040,7 +2070,7 @@
       <w:rPr>
         <w:noProof/>
       </w:rPr>
-      <w:t>29.11.2016</w:t>
+      <w:t>06.12.2016</w:t>
     </w:r>
     <w:r>
       <w:fldChar w:fldCharType="end"/>
@@ -2344,7 +2374,7 @@
   <w:abstractNum w:abstractNumId="1" w15:restartNumberingAfterBreak="0">
     <w:nsid w:val="233027A6"/>
     <w:multiLevelType w:val="hybridMultilevel"/>
-    <w:tmpl w:val="E4E25994"/>
+    <w:tmpl w:val="9A9E4744"/>
     <w:lvl w:ilvl="0" w:tplc="8D60325A">
       <w:start w:val="1"/>
       <w:numFmt w:val="decimal"/>
@@ -2355,14 +2385,17 @@
         <w:ind w:left="720" w:hanging="360"/>
       </w:pPr>
     </w:lvl>
-    <w:lvl w:ilvl="1" w:tplc="04070019">
-      <w:start w:val="1"/>
-      <w:numFmt w:val="lowerLetter"/>
-      <w:lvlText w:val="%2."/>
+    <w:lvl w:ilvl="1" w:tplc="B49675EE">
+      <w:start w:val="1"/>
+      <w:numFmt w:val="bullet"/>
+      <w:lvlText w:val=""/>
       <w:lvlJc w:val="left"/>
       <w:pPr>
         <w:ind w:left="1440" w:hanging="360"/>
       </w:pPr>
+      <w:rPr>
+        <w:rFonts w:ascii="Symbol" w:hAnsi="Symbol" w:hint="default"/>
+      </w:rPr>
     </w:lvl>
     <w:lvl w:ilvl="2" w:tplc="0407001B" w:tentative="1">
       <w:start w:val="1"/>
